--- a/thesis/Tugas_Akhir/6 Draft Kesimpulan.docx
+++ b/thesis/Tugas_Akhir/6 Draft Kesimpulan.docx
@@ -10,240 +10,22 @@
     </w:p>
     <w:p>
       <w:r>
-        <w:t xml:space="preserve">Bagian </w:t>
-      </w:r>
-      <w:proofErr w:type="spellStart"/>
-      <w:r>
-        <w:t>ini</w:t>
-      </w:r>
-      <w:proofErr w:type="spellEnd"/>
-      <w:r>
-        <w:t xml:space="preserve"> </w:t>
-      </w:r>
-      <w:proofErr w:type="spellStart"/>
-      <w:r>
-        <w:t>memuat</w:t>
-      </w:r>
-      <w:proofErr w:type="spellEnd"/>
-      <w:r>
-        <w:t xml:space="preserve"> </w:t>
-      </w:r>
-      <w:proofErr w:type="spellStart"/>
-      <w:r>
-        <w:t>pernyataan</w:t>
-      </w:r>
-      <w:proofErr w:type="spellEnd"/>
-      <w:r>
-        <w:t xml:space="preserve"> </w:t>
-      </w:r>
-      <w:proofErr w:type="spellStart"/>
-      <w:r>
-        <w:t>singkat</w:t>
-      </w:r>
-      <w:proofErr w:type="spellEnd"/>
-      <w:r>
-        <w:t xml:space="preserve"> dan </w:t>
-      </w:r>
-      <w:proofErr w:type="spellStart"/>
-      <w:r>
-        <w:t>tepat</w:t>
-      </w:r>
-      <w:proofErr w:type="spellEnd"/>
-      <w:r>
-        <w:t xml:space="preserve"> </w:t>
-      </w:r>
-      <w:proofErr w:type="spellStart"/>
-      <w:r>
-        <w:t>mengenai</w:t>
-      </w:r>
-      <w:proofErr w:type="spellEnd"/>
-      <w:r>
-        <w:t xml:space="preserve"> </w:t>
-      </w:r>
-      <w:proofErr w:type="spellStart"/>
-      <w:r>
-        <w:t>hasil</w:t>
-      </w:r>
-      <w:proofErr w:type="spellEnd"/>
-      <w:r>
-        <w:t xml:space="preserve"> </w:t>
-      </w:r>
-      <w:proofErr w:type="spellStart"/>
-      <w:r>
-        <w:t>dari</w:t>
-      </w:r>
-      <w:proofErr w:type="spellEnd"/>
-      <w:r>
-        <w:t xml:space="preserve"> </w:t>
-      </w:r>
-      <w:proofErr w:type="spellStart"/>
-      <w:r>
-        <w:t>pembahasan</w:t>
-      </w:r>
-      <w:proofErr w:type="spellEnd"/>
-      <w:r>
-        <w:t xml:space="preserve">. Hasil </w:t>
-      </w:r>
-      <w:proofErr w:type="spellStart"/>
-      <w:r>
-        <w:t>dari</w:t>
-      </w:r>
-      <w:proofErr w:type="spellEnd"/>
-    </w:p>
-    <w:p>
-      <w:proofErr w:type="spellStart"/>
-      <w:r>
-        <w:t>pembahasan</w:t>
-      </w:r>
-      <w:proofErr w:type="spellEnd"/>
-      <w:r>
-        <w:t xml:space="preserve">, pada </w:t>
-      </w:r>
-      <w:proofErr w:type="spellStart"/>
-      <w:r>
-        <w:t>intinya</w:t>
-      </w:r>
-      <w:proofErr w:type="spellEnd"/>
-      <w:r>
-        <w:t xml:space="preserve">, </w:t>
-      </w:r>
-      <w:proofErr w:type="spellStart"/>
-      <w:r>
-        <w:t>terdiri</w:t>
-      </w:r>
-      <w:proofErr w:type="spellEnd"/>
-      <w:r>
-        <w:t xml:space="preserve"> </w:t>
-      </w:r>
-      <w:proofErr w:type="spellStart"/>
-      <w:r>
-        <w:t>dari</w:t>
-      </w:r>
-      <w:proofErr w:type="spellEnd"/>
-      <w:r>
-        <w:t xml:space="preserve"> </w:t>
-      </w:r>
-      <w:proofErr w:type="spellStart"/>
-      <w:r>
-        <w:t>dua</w:t>
-      </w:r>
-      <w:proofErr w:type="spellEnd"/>
-      <w:r>
-        <w:t xml:space="preserve"> </w:t>
-      </w:r>
-      <w:proofErr w:type="spellStart"/>
-      <w:r>
-        <w:t>unsur</w:t>
-      </w:r>
-      <w:proofErr w:type="spellEnd"/>
-      <w:r>
-        <w:t xml:space="preserve"> </w:t>
-      </w:r>
-      <w:proofErr w:type="spellStart"/>
-      <w:r>
-        <w:t>yaitu</w:t>
-      </w:r>
-      <w:proofErr w:type="spellEnd"/>
-      <w:r>
-        <w:t xml:space="preserve"> </w:t>
-      </w:r>
-      <w:proofErr w:type="spellStart"/>
-      <w:r>
-        <w:t>kesimpulan</w:t>
-      </w:r>
-      <w:proofErr w:type="spellEnd"/>
-      <w:r>
-        <w:t xml:space="preserve"> dan saran.</w:t>
-      </w:r>
-    </w:p>
-    <w:p>
-      <w:r>
-        <w:t xml:space="preserve">Kesimpulan </w:t>
-      </w:r>
-      <w:proofErr w:type="spellStart"/>
-      <w:r>
-        <w:t>merupakan</w:t>
-      </w:r>
-      <w:proofErr w:type="spellEnd"/>
-      <w:r>
-        <w:t xml:space="preserve"> </w:t>
-      </w:r>
-      <w:proofErr w:type="spellStart"/>
-      <w:r>
-        <w:t>rekapitulasi</w:t>
-      </w:r>
-      <w:proofErr w:type="spellEnd"/>
-      <w:r>
-        <w:t xml:space="preserve"> </w:t>
-      </w:r>
-      <w:proofErr w:type="spellStart"/>
-      <w:r>
-        <w:t>atau</w:t>
-      </w:r>
-      <w:proofErr w:type="spellEnd"/>
-      <w:r>
-        <w:t xml:space="preserve"> </w:t>
-      </w:r>
-      <w:proofErr w:type="spellStart"/>
-      <w:r>
-        <w:t>rangkuman</w:t>
-      </w:r>
-      <w:proofErr w:type="spellEnd"/>
-      <w:r>
-        <w:t xml:space="preserve"> </w:t>
-      </w:r>
-      <w:proofErr w:type="spellStart"/>
-      <w:r>
-        <w:t>dari</w:t>
-      </w:r>
-      <w:proofErr w:type="spellEnd"/>
-      <w:r>
-        <w:t xml:space="preserve"> </w:t>
-      </w:r>
-      <w:proofErr w:type="spellStart"/>
-      <w:r>
-        <w:t>butir-butir</w:t>
-      </w:r>
-      <w:proofErr w:type="spellEnd"/>
-      <w:r>
-        <w:t xml:space="preserve"> </w:t>
-      </w:r>
-      <w:proofErr w:type="spellStart"/>
-      <w:r>
-        <w:t>pemikiran</w:t>
-      </w:r>
-      <w:proofErr w:type="spellEnd"/>
-      <w:r>
-        <w:t xml:space="preserve"> </w:t>
-      </w:r>
-      <w:proofErr w:type="spellStart"/>
-      <w:r>
-        <w:t>utama</w:t>
-      </w:r>
-      <w:proofErr w:type="spellEnd"/>
-      <w:r>
-        <w:t xml:space="preserve"> </w:t>
-      </w:r>
-      <w:proofErr w:type="spellStart"/>
-      <w:r>
-        <w:t>peneliti</w:t>
-      </w:r>
-      <w:proofErr w:type="spellEnd"/>
-      <w:r>
-        <w:t>.</w:t>
-      </w:r>
-    </w:p>
-    <w:p>
-      <w:r>
-        <w:t xml:space="preserve">Kesimpulan </w:t>
-      </w:r>
-      <w:proofErr w:type="spellStart"/>
-      <w:r>
-        <w:t>mencerminkan</w:t>
-      </w:r>
-      <w:proofErr w:type="spellEnd"/>
-      <w:r>
-        <w:t>:</w:t>
+        <w:t>Bagian ini memuat pernyataan singkat dan tepat mengenai hasil dari pembahasan. Hasil dari</w:t>
+      </w:r>
+    </w:p>
+    <w:p>
+      <w:r>
+        <w:t>pembahasan, pada intinya, terdiri dari dua unsur yaitu kesimpulan dan saran.</w:t>
+      </w:r>
+    </w:p>
+    <w:p>
+      <w:r>
+        <w:t>Kesimpulan merupakan rekapitulasi atau rangkuman dari butir-butir pemikiran utama peneliti.</w:t>
+      </w:r>
+    </w:p>
+    <w:p>
+      <w:r>
+        <w:t>Kesimpulan mencerminkan:</w:t>
       </w:r>
     </w:p>
     <w:p>
@@ -253,300 +35,27 @@
     </w:p>
     <w:p>
       <w:r>
-        <w:t xml:space="preserve">• </w:t>
-      </w:r>
-      <w:proofErr w:type="spellStart"/>
-      <w:r>
-        <w:t>nilai</w:t>
-      </w:r>
-      <w:proofErr w:type="spellEnd"/>
-      <w:r>
-        <w:t xml:space="preserve"> </w:t>
-      </w:r>
-      <w:proofErr w:type="spellStart"/>
-      <w:r>
-        <w:t>dari</w:t>
-      </w:r>
-      <w:proofErr w:type="spellEnd"/>
-      <w:r>
-        <w:t xml:space="preserve"> </w:t>
-      </w:r>
-      <w:proofErr w:type="spellStart"/>
-      <w:r>
-        <w:t>penelitian</w:t>
-      </w:r>
-      <w:proofErr w:type="spellEnd"/>
-      <w:r>
-        <w:t xml:space="preserve"> yang </w:t>
-      </w:r>
-      <w:proofErr w:type="spellStart"/>
-      <w:r>
-        <w:t>dilakukan</w:t>
-      </w:r>
-      <w:proofErr w:type="spellEnd"/>
-      <w:r>
-        <w:t xml:space="preserve"> (</w:t>
-      </w:r>
-      <w:proofErr w:type="spellStart"/>
-      <w:r>
-        <w:t>sebagai</w:t>
-      </w:r>
-      <w:proofErr w:type="spellEnd"/>
-      <w:r>
-        <w:t xml:space="preserve"> </w:t>
-      </w:r>
-      <w:proofErr w:type="spellStart"/>
-      <w:r>
-        <w:t>wujud</w:t>
-      </w:r>
-      <w:proofErr w:type="spellEnd"/>
-      <w:r>
-        <w:t xml:space="preserve"> </w:t>
-      </w:r>
-      <w:proofErr w:type="spellStart"/>
-      <w:r>
-        <w:t>sumbangan</w:t>
-      </w:r>
-      <w:proofErr w:type="spellEnd"/>
-      <w:r>
-        <w:t xml:space="preserve"> </w:t>
-      </w:r>
-      <w:proofErr w:type="spellStart"/>
-      <w:r>
-        <w:t>orisinal</w:t>
-      </w:r>
-      <w:proofErr w:type="spellEnd"/>
-      <w:r>
-        <w:t xml:space="preserve"> </w:t>
-      </w:r>
-      <w:proofErr w:type="spellStart"/>
-      <w:r>
-        <w:t>peneliti</w:t>
-      </w:r>
-      <w:proofErr w:type="spellEnd"/>
-      <w:r>
-        <w:t>), dan</w:t>
-      </w:r>
-    </w:p>
-    <w:p>
-      <w:r>
-        <w:t xml:space="preserve">• </w:t>
-      </w:r>
-      <w:proofErr w:type="spellStart"/>
-      <w:r>
-        <w:t>pemahaman</w:t>
-      </w:r>
-      <w:proofErr w:type="spellEnd"/>
-      <w:r>
-        <w:t xml:space="preserve"> </w:t>
-      </w:r>
-      <w:proofErr w:type="spellStart"/>
-      <w:r>
-        <w:t>peneliti</w:t>
-      </w:r>
-      <w:proofErr w:type="spellEnd"/>
-      <w:r>
-        <w:t xml:space="preserve"> </w:t>
-      </w:r>
-      <w:proofErr w:type="spellStart"/>
-      <w:r>
-        <w:t>tentang</w:t>
-      </w:r>
-      <w:proofErr w:type="spellEnd"/>
-      <w:r>
-        <w:t xml:space="preserve"> </w:t>
-      </w:r>
-      <w:proofErr w:type="spellStart"/>
-      <w:r>
-        <w:t>apa</w:t>
-      </w:r>
-      <w:proofErr w:type="spellEnd"/>
-      <w:r>
-        <w:t xml:space="preserve"> yang </w:t>
-      </w:r>
-      <w:proofErr w:type="spellStart"/>
-      <w:r>
-        <w:t>ditulis</w:t>
-      </w:r>
-      <w:proofErr w:type="spellEnd"/>
-      <w:r>
-        <w:t>.</w:t>
-      </w:r>
-    </w:p>
-    <w:p>
-      <w:proofErr w:type="spellStart"/>
-      <w:r>
-        <w:t>Dalam</w:t>
-      </w:r>
-      <w:proofErr w:type="spellEnd"/>
-      <w:r>
-        <w:t xml:space="preserve"> </w:t>
-      </w:r>
-      <w:proofErr w:type="spellStart"/>
-      <w:r>
-        <w:t>bagian</w:t>
-      </w:r>
-      <w:proofErr w:type="spellEnd"/>
-      <w:r>
-        <w:t xml:space="preserve"> </w:t>
-      </w:r>
-      <w:proofErr w:type="spellStart"/>
-      <w:r>
-        <w:t>ini</w:t>
-      </w:r>
-      <w:proofErr w:type="spellEnd"/>
-      <w:r>
-        <w:t xml:space="preserve"> juga </w:t>
-      </w:r>
-      <w:proofErr w:type="spellStart"/>
-      <w:r>
-        <w:t>bisa</w:t>
-      </w:r>
-      <w:proofErr w:type="spellEnd"/>
-      <w:r>
-        <w:t xml:space="preserve"> </w:t>
-      </w:r>
-      <w:proofErr w:type="spellStart"/>
-      <w:r>
-        <w:t>disampaikan</w:t>
-      </w:r>
-      <w:proofErr w:type="spellEnd"/>
-      <w:r>
-        <w:t xml:space="preserve"> </w:t>
-      </w:r>
-      <w:proofErr w:type="spellStart"/>
-      <w:r>
-        <w:t>evaluasi</w:t>
-      </w:r>
-      <w:proofErr w:type="spellEnd"/>
-      <w:r>
-        <w:t xml:space="preserve"> </w:t>
-      </w:r>
-      <w:proofErr w:type="spellStart"/>
-      <w:r>
-        <w:t>terhadap</w:t>
-      </w:r>
-      <w:proofErr w:type="spellEnd"/>
-      <w:r>
-        <w:t xml:space="preserve"> </w:t>
-      </w:r>
-      <w:proofErr w:type="spellStart"/>
-      <w:r>
-        <w:t>butir-butir</w:t>
-      </w:r>
-      <w:proofErr w:type="spellEnd"/>
-      <w:r>
-        <w:t xml:space="preserve"> </w:t>
-      </w:r>
-      <w:proofErr w:type="spellStart"/>
-      <w:r>
-        <w:t>pemikiran</w:t>
-      </w:r>
-      <w:proofErr w:type="spellEnd"/>
-      <w:r>
-        <w:t xml:space="preserve"> </w:t>
-      </w:r>
-      <w:proofErr w:type="spellStart"/>
-      <w:r>
-        <w:t>utama</w:t>
-      </w:r>
-      <w:proofErr w:type="spellEnd"/>
-      <w:r>
-        <w:t xml:space="preserve">, </w:t>
-      </w:r>
-      <w:proofErr w:type="spellStart"/>
-      <w:r>
-        <w:t>misalnya</w:t>
-      </w:r>
-      <w:proofErr w:type="spellEnd"/>
-    </w:p>
-    <w:p>
-      <w:proofErr w:type="spellStart"/>
-      <w:r>
-        <w:t>terkait</w:t>
-      </w:r>
-      <w:proofErr w:type="spellEnd"/>
-      <w:r>
-        <w:t xml:space="preserve"> </w:t>
-      </w:r>
-      <w:proofErr w:type="spellStart"/>
-      <w:r>
-        <w:t>dengan</w:t>
-      </w:r>
-      <w:proofErr w:type="spellEnd"/>
-      <w:r>
-        <w:t xml:space="preserve"> </w:t>
-      </w:r>
-      <w:proofErr w:type="spellStart"/>
-      <w:r>
-        <w:t>kelemahan</w:t>
-      </w:r>
-      <w:proofErr w:type="spellEnd"/>
-      <w:r>
-        <w:t xml:space="preserve"> </w:t>
-      </w:r>
-      <w:proofErr w:type="spellStart"/>
-      <w:r>
-        <w:t>metode</w:t>
-      </w:r>
-      <w:proofErr w:type="spellEnd"/>
-      <w:r>
-        <w:t xml:space="preserve"> </w:t>
-      </w:r>
-      <w:proofErr w:type="spellStart"/>
-      <w:r>
-        <w:t>penelitian</w:t>
-      </w:r>
-      <w:proofErr w:type="spellEnd"/>
-      <w:r>
-        <w:t xml:space="preserve"> yang </w:t>
-      </w:r>
-      <w:proofErr w:type="spellStart"/>
-      <w:r>
-        <w:t>telah</w:t>
-      </w:r>
-      <w:proofErr w:type="spellEnd"/>
-      <w:r>
-        <w:t xml:space="preserve"> </w:t>
-      </w:r>
-      <w:proofErr w:type="spellStart"/>
-      <w:r>
-        <w:t>digunakan</w:t>
-      </w:r>
-      <w:proofErr w:type="spellEnd"/>
-      <w:r>
-        <w:t xml:space="preserve"> </w:t>
-      </w:r>
-      <w:proofErr w:type="spellStart"/>
-      <w:r>
-        <w:t>disertai</w:t>
-      </w:r>
-      <w:proofErr w:type="spellEnd"/>
-      <w:r>
-        <w:t xml:space="preserve"> </w:t>
-      </w:r>
-      <w:proofErr w:type="spellStart"/>
-      <w:r>
-        <w:t>dengan</w:t>
-      </w:r>
-      <w:proofErr w:type="spellEnd"/>
-      <w:r>
-        <w:t xml:space="preserve"> saran-saran </w:t>
-      </w:r>
-      <w:proofErr w:type="spellStart"/>
-      <w:r>
-        <w:t>untuk</w:t>
-      </w:r>
-      <w:proofErr w:type="spellEnd"/>
-    </w:p>
-    <w:p>
-      <w:proofErr w:type="spellStart"/>
-      <w:r>
-        <w:t>penyempurnaan</w:t>
-      </w:r>
-      <w:proofErr w:type="spellEnd"/>
-      <w:r>
-        <w:t>.</w:t>
+        <w:t>• nilai dari penelitian yang dilakukan (sebagai wujud sumbangan orisinal peneliti), dan</w:t>
+      </w:r>
+    </w:p>
+    <w:p>
+      <w:r>
+        <w:t>• pemahaman peneliti tentang apa yang ditulis.</w:t>
+      </w:r>
+    </w:p>
+    <w:p>
+      <w:r>
+        <w:t>Dalam bagian ini juga bisa disampaikan evaluasi terhadap butir-butir pemikiran utama, misalnya</w:t>
+      </w:r>
+    </w:p>
+    <w:p>
+      <w:r>
+        <w:t>terkait dengan kelemahan metode penelitian yang telah digunakan disertai dengan saran-saran untuk</w:t>
+      </w:r>
+    </w:p>
+    <w:p>
+      <w:r>
+        <w:t>penyempurnaan.</w:t>
       </w:r>
     </w:p>
     <w:p>
@@ -562,26 +71,127 @@
     <w:p>
       <w:pPr>
         <w:pStyle w:val="Heading1"/>
+        <w:jc w:val="center"/>
+        <w:rPr>
+          <w:b/>
+          <w:bCs/>
+          <w:sz w:val="24"/>
+          <w:szCs w:val="24"/>
+        </w:rPr>
       </w:pPr>
       <w:r>
+        <w:rPr>
+          <w:b/>
+          <w:bCs/>
+          <w:sz w:val="24"/>
+          <w:szCs w:val="24"/>
+        </w:rPr>
         <w:lastRenderedPageBreak/>
-        <w:t>BAB VI KESIMPULAN DAN SARAN</w:t>
+        <w:t>BAB VI</w:t>
+      </w:r>
+    </w:p>
+    <w:p>
+      <w:pPr>
+        <w:jc w:val="center"/>
+        <w:rPr>
+          <w:b/>
+          <w:bCs/>
+          <w:sz w:val="24"/>
+        </w:rPr>
+      </w:pPr>
+      <w:r>
+        <w:rPr>
+          <w:b/>
+          <w:bCs/>
+          <w:sz w:val="24"/>
+        </w:rPr>
+        <w:t>KESIMPULAN DAN SARAN</w:t>
       </w:r>
       <w:bookmarkEnd w:id="0"/>
     </w:p>
     <w:p>
-      <w:proofErr w:type="spellStart"/>
-      <w:r>
-        <w:rPr>
-          <w:lang w:val="id-ID" w:eastAsia="id-ID"/>
-        </w:rPr>
-        <w:t>asdasdasdasda</w:t>
-      </w:r>
-      <w:proofErr w:type="spellEnd"/>
-    </w:p>
+      <w:pPr>
+        <w:jc w:val="center"/>
+        <w:rPr>
+          <w:b/>
+          <w:bCs/>
+          <w:sz w:val="24"/>
+        </w:rPr>
+      </w:pPr>
+    </w:p>
+    <w:p>
+      <w:pPr>
+        <w:pStyle w:val="Heading2"/>
+        <w:rPr>
+          <w:lang w:val="id-ID"/>
+        </w:rPr>
+      </w:pPr>
+      <w:bookmarkStart w:id="1" w:name="_Toc76468559"/>
+      <w:r>
+        <w:t>V</w:t>
+      </w:r>
+      <w:r>
+        <w:rPr>
+          <w:lang w:val="id-ID"/>
+        </w:rPr>
+        <w:t>I</w:t>
+      </w:r>
+      <w:r>
+        <w:t xml:space="preserve">.1 </w:t>
+      </w:r>
+      <w:bookmarkEnd w:id="1"/>
+      <w:r>
+        <w:rPr>
+          <w:lang w:val="id-ID"/>
+        </w:rPr>
+        <w:t>K</w:t>
+      </w:r>
+      <w:r>
+        <w:rPr>
+          <w:lang w:val="id-ID"/>
+        </w:rPr>
+        <w:t>esimpulan</w:t>
+      </w:r>
+    </w:p>
+    <w:p>
+      <w:pPr>
+        <w:pStyle w:val="Heading2"/>
+        <w:rPr>
+          <w:lang w:val="id-ID"/>
+        </w:rPr>
+      </w:pPr>
+      <w:r>
+        <w:t>V</w:t>
+      </w:r>
+      <w:r>
+        <w:rPr>
+          <w:lang w:val="id-ID"/>
+        </w:rPr>
+        <w:t>I</w:t>
+      </w:r>
+      <w:r>
+        <w:t>.</w:t>
+      </w:r>
+      <w:r>
+        <w:rPr>
+          <w:lang w:val="id-ID"/>
+        </w:rPr>
+        <w:t>2</w:t>
+      </w:r>
+      <w:r>
+        <w:t xml:space="preserve"> </w:t>
+      </w:r>
+      <w:r>
+        <w:rPr>
+          <w:lang w:val="id-ID"/>
+        </w:rPr>
+        <w:t>Saran</w:t>
+      </w:r>
+    </w:p>
+    <w:p/>
     <w:sectPr>
-      <w:pgSz w:w="12240" w:h="15840"/>
-      <w:pgMar w:top="1440" w:right="1440" w:bottom="1440" w:left="1440" w:header="720" w:footer="720" w:gutter="0"/>
+      <w:pgSz w:w="11906" w:h="16838" w:code="9"/>
+      <w:pgMar w:top="2268" w:right="1701" w:bottom="1701" w:left="2268" w:header="720" w:footer="720" w:gutter="0"/>
       <w:cols w:space="720"/>
       <w:docGrid w:linePitch="360"/>
     </w:sectPr>
